--- a/2-PredictionAndClassification.docx
+++ b/2-PredictionAndClassification.docx
@@ -83,6 +83,15 @@
         </w:rPr>
         <w:t xml:space="preserve">GitHub: </w:t>
       </w:r>
+      <w:hyperlink r:id="rId7" w:history="1">
+        <w:r>
+          <w:rPr>
+            <w:rStyle w:val="Hyperlink"/>
+            <w:bCs/>
+          </w:rPr>
+          <w:t>https://github.com/Besimilar/Single_Family_Loan</w:t>
+        </w:r>
+      </w:hyperlink>
     </w:p>
     <w:p>
       <w:pPr>
@@ -96,6 +105,14 @@
         </w:rPr>
         <w:t xml:space="preserve">Docker Hub: </w:t>
       </w:r>
+      <w:r>
+        <w:rPr>
+          <w:bCs/>
+        </w:rPr>
+        <w:t>besimilar/advanced-data-analysis:mid</w:t>
+      </w:r>
+      <w:bookmarkStart w:id="0" w:name="_GoBack"/>
+      <w:bookmarkEnd w:id="0"/>
     </w:p>
     <w:p>
       <w:pPr>
@@ -140,7 +157,7 @@
         </w:rPr>
         <w:t xml:space="preserve"> </w:t>
       </w:r>
-      <w:hyperlink r:id="rId7" w:history="1">
+      <w:hyperlink r:id="rId8" w:history="1">
         <w:r>
           <w:rPr>
             <w:rStyle w:val="Hyperlink"/>
@@ -194,8 +211,6 @@
         </w:rPr>
         <w:t>.</w:t>
       </w:r>
-      <w:bookmarkStart w:id="0" w:name="_GoBack"/>
-      <w:bookmarkEnd w:id="0"/>
     </w:p>
     <w:p>
       <w:pPr>
@@ -596,7 +611,7 @@
                     </pic:cNvPicPr>
                   </pic:nvPicPr>
                   <pic:blipFill>
-                    <a:blip r:embed="rId8" cstate="print">
+                    <a:blip r:embed="rId9" cstate="print">
                       <a:extLst>
                         <a:ext uri="{28A0092B-C50C-407E-A947-70E740481C1C}">
                           <a14:useLocalDpi xmlns:a14="http://schemas.microsoft.com/office/drawing/2010/main" val="0"/>
@@ -767,7 +782,7 @@
                     </pic:cNvPicPr>
                   </pic:nvPicPr>
                   <pic:blipFill>
-                    <a:blip r:embed="rId9" cstate="print">
+                    <a:blip r:embed="rId10" cstate="print">
                       <a:extLst>
                         <a:ext uri="{28A0092B-C50C-407E-A947-70E740481C1C}">
                           <a14:useLocalDpi xmlns:a14="http://schemas.microsoft.com/office/drawing/2010/main" val="0"/>
@@ -884,7 +899,7 @@
                     </pic:cNvPicPr>
                   </pic:nvPicPr>
                   <pic:blipFill>
-                    <a:blip r:embed="rId10" cstate="print">
+                    <a:blip r:embed="rId11" cstate="print">
                       <a:extLst>
                         <a:ext uri="{28A0092B-C50C-407E-A947-70E740481C1C}">
                           <a14:useLocalDpi xmlns:a14="http://schemas.microsoft.com/office/drawing/2010/main" val="0"/>
@@ -1001,7 +1016,7 @@
                     </pic:cNvPicPr>
                   </pic:nvPicPr>
                   <pic:blipFill>
-                    <a:blip r:embed="rId11" cstate="print">
+                    <a:blip r:embed="rId12" cstate="print">
                       <a:extLst>
                         <a:ext uri="{28A0092B-C50C-407E-A947-70E740481C1C}">
                           <a14:useLocalDpi xmlns:a14="http://schemas.microsoft.com/office/drawing/2010/main" val="0"/>
@@ -1178,7 +1193,7 @@
                     </pic:cNvPicPr>
                   </pic:nvPicPr>
                   <pic:blipFill>
-                    <a:blip r:embed="rId12">
+                    <a:blip r:embed="rId13">
                       <a:extLst>
                         <a:ext uri="{28A0092B-C50C-407E-A947-70E740481C1C}">
                           <a14:useLocalDpi xmlns:a14="http://schemas.microsoft.com/office/drawing/2010/main" val="0"/>
@@ -1243,7 +1258,7 @@
                     </pic:cNvPicPr>
                   </pic:nvPicPr>
                   <pic:blipFill>
-                    <a:blip r:embed="rId13">
+                    <a:blip r:embed="rId14">
                       <a:extLst>
                         <a:ext uri="{28A0092B-C50C-407E-A947-70E740481C1C}">
                           <a14:useLocalDpi xmlns:a14="http://schemas.microsoft.com/office/drawing/2010/main" val="0"/>
@@ -1317,7 +1332,7 @@
                     </pic:cNvPicPr>
                   </pic:nvPicPr>
                   <pic:blipFill>
-                    <a:blip r:embed="rId14">
+                    <a:blip r:embed="rId15">
                       <a:extLst>
                         <a:ext uri="{28A0092B-C50C-407E-A947-70E740481C1C}">
                           <a14:useLocalDpi xmlns:a14="http://schemas.microsoft.com/office/drawing/2010/main" val="0"/>
@@ -1465,7 +1480,7 @@
                     </pic:cNvPicPr>
                   </pic:nvPicPr>
                   <pic:blipFill>
-                    <a:blip r:embed="rId15">
+                    <a:blip r:embed="rId16">
                       <a:extLst>
                         <a:ext uri="{28A0092B-C50C-407E-A947-70E740481C1C}">
                           <a14:useLocalDpi xmlns:a14="http://schemas.microsoft.com/office/drawing/2010/main" val="0"/>
@@ -1562,7 +1577,7 @@
                     </pic:cNvPicPr>
                   </pic:nvPicPr>
                   <pic:blipFill>
-                    <a:blip r:embed="rId16" cstate="print">
+                    <a:blip r:embed="rId17" cstate="print">
                       <a:extLst>
                         <a:ext uri="{28A0092B-C50C-407E-A947-70E740481C1C}">
                           <a14:useLocalDpi xmlns:a14="http://schemas.microsoft.com/office/drawing/2010/main" val="0"/>
@@ -1658,7 +1673,7 @@
                     </pic:cNvPicPr>
                   </pic:nvPicPr>
                   <pic:blipFill>
-                    <a:blip r:embed="rId17">
+                    <a:blip r:embed="rId18">
                       <a:extLst>
                         <a:ext uri="{28A0092B-C50C-407E-A947-70E740481C1C}">
                           <a14:useLocalDpi xmlns:a14="http://schemas.microsoft.com/office/drawing/2010/main" val="0"/>
@@ -1770,7 +1785,7 @@
                     </pic:cNvPicPr>
                   </pic:nvPicPr>
                   <pic:blipFill>
-                    <a:blip r:embed="rId18">
+                    <a:blip r:embed="rId19">
                       <a:extLst>
                         <a:ext uri="{28A0092B-C50C-407E-A947-70E740481C1C}">
                           <a14:useLocalDpi xmlns:a14="http://schemas.microsoft.com/office/drawing/2010/main" val="0"/>
@@ -2016,7 +2031,7 @@
                     </pic:cNvPicPr>
                   </pic:nvPicPr>
                   <pic:blipFill>
-                    <a:blip r:embed="rId19">
+                    <a:blip r:embed="rId20">
                       <a:extLst>
                         <a:ext uri="{28A0092B-C50C-407E-A947-70E740481C1C}">
                           <a14:useLocalDpi xmlns:a14="http://schemas.microsoft.com/office/drawing/2010/main" val="0"/>
@@ -2156,7 +2171,7 @@
                     </pic:cNvPicPr>
                   </pic:nvPicPr>
                   <pic:blipFill>
-                    <a:blip r:embed="rId20">
+                    <a:blip r:embed="rId21">
                       <a:extLst>
                         <a:ext uri="{28A0092B-C50C-407E-A947-70E740481C1C}">
                           <a14:useLocalDpi xmlns:a14="http://schemas.microsoft.com/office/drawing/2010/main" val="0"/>
@@ -2243,7 +2258,7 @@
                     </pic:cNvPicPr>
                   </pic:nvPicPr>
                   <pic:blipFill>
-                    <a:blip r:embed="rId21">
+                    <a:blip r:embed="rId22">
                       <a:extLst>
                         <a:ext uri="{28A0092B-C50C-407E-A947-70E740481C1C}">
                           <a14:useLocalDpi xmlns:a14="http://schemas.microsoft.com/office/drawing/2010/main" val="0"/>
@@ -2352,7 +2367,7 @@
                     </pic:cNvPicPr>
                   </pic:nvPicPr>
                   <pic:blipFill>
-                    <a:blip r:embed="rId22">
+                    <a:blip r:embed="rId23">
                       <a:extLst>
                         <a:ext uri="{28A0092B-C50C-407E-A947-70E740481C1C}">
                           <a14:useLocalDpi xmlns:a14="http://schemas.microsoft.com/office/drawing/2010/main" val="0"/>
@@ -2439,7 +2454,7 @@
                     </pic:cNvPicPr>
                   </pic:nvPicPr>
                   <pic:blipFill>
-                    <a:blip r:embed="rId23">
+                    <a:blip r:embed="rId24">
                       <a:extLst>
                         <a:ext uri="{28A0092B-C50C-407E-A947-70E740481C1C}">
                           <a14:useLocalDpi xmlns:a14="http://schemas.microsoft.com/office/drawing/2010/main" val="0"/>
@@ -3083,7 +3098,7 @@
                     </pic:cNvPicPr>
                   </pic:nvPicPr>
                   <pic:blipFill>
-                    <a:blip r:embed="rId24">
+                    <a:blip r:embed="rId25">
                       <a:extLst>
                         <a:ext uri="{28A0092B-C50C-407E-A947-70E740481C1C}">
                           <a14:useLocalDpi xmlns:a14="http://schemas.microsoft.com/office/drawing/2010/main" val="0"/>
@@ -3321,7 +3336,7 @@
                     </pic:cNvPicPr>
                   </pic:nvPicPr>
                   <pic:blipFill>
-                    <a:blip r:embed="rId25" cstate="print">
+                    <a:blip r:embed="rId26" cstate="print">
                       <a:extLst>
                         <a:ext uri="{28A0092B-C50C-407E-A947-70E740481C1C}">
                           <a14:useLocalDpi xmlns:a14="http://schemas.microsoft.com/office/drawing/2010/main" val="0"/>
@@ -3422,7 +3437,7 @@
                     </pic:cNvPicPr>
                   </pic:nvPicPr>
                   <pic:blipFill>
-                    <a:blip r:embed="rId26">
+                    <a:blip r:embed="rId27">
                       <a:extLst>
                         <a:ext uri="{28A0092B-C50C-407E-A947-70E740481C1C}">
                           <a14:useLocalDpi xmlns:a14="http://schemas.microsoft.com/office/drawing/2010/main" val="0"/>
@@ -3522,7 +3537,7 @@
                     </pic:cNvPicPr>
                   </pic:nvPicPr>
                   <pic:blipFill>
-                    <a:blip r:embed="rId27">
+                    <a:blip r:embed="rId28">
                       <a:extLst>
                         <a:ext uri="{28A0092B-C50C-407E-A947-70E740481C1C}">
                           <a14:useLocalDpi xmlns:a14="http://schemas.microsoft.com/office/drawing/2010/main" val="0"/>
@@ -3694,7 +3709,7 @@
                     </pic:cNvPicPr>
                   </pic:nvPicPr>
                   <pic:blipFill>
-                    <a:blip r:embed="rId28">
+                    <a:blip r:embed="rId29">
                       <a:extLst>
                         <a:ext uri="{28A0092B-C50C-407E-A947-70E740481C1C}">
                           <a14:useLocalDpi xmlns:a14="http://schemas.microsoft.com/office/drawing/2010/main" val="0"/>
@@ -3776,7 +3791,7 @@
                     </pic:cNvPicPr>
                   </pic:nvPicPr>
                   <pic:blipFill>
-                    <a:blip r:embed="rId29">
+                    <a:blip r:embed="rId30">
                       <a:extLst>
                         <a:ext uri="{28A0092B-C50C-407E-A947-70E740481C1C}">
                           <a14:useLocalDpi xmlns:a14="http://schemas.microsoft.com/office/drawing/2010/main" val="0"/>
@@ -3858,7 +3873,7 @@
                     </pic:cNvPicPr>
                   </pic:nvPicPr>
                   <pic:blipFill>
-                    <a:blip r:embed="rId30">
+                    <a:blip r:embed="rId31">
                       <a:extLst>
                         <a:ext uri="{28A0092B-C50C-407E-A947-70E740481C1C}">
                           <a14:useLocalDpi xmlns:a14="http://schemas.microsoft.com/office/drawing/2010/main" val="0"/>
@@ -3967,7 +3982,7 @@
                     </pic:cNvPicPr>
                   </pic:nvPicPr>
                   <pic:blipFill>
-                    <a:blip r:embed="rId31">
+                    <a:blip r:embed="rId32">
                       <a:extLst>
                         <a:ext uri="{28A0092B-C50C-407E-A947-70E740481C1C}">
                           <a14:useLocalDpi xmlns:a14="http://schemas.microsoft.com/office/drawing/2010/main" val="0"/>
@@ -4061,7 +4076,7 @@
                     </pic:cNvPicPr>
                   </pic:nvPicPr>
                   <pic:blipFill>
-                    <a:blip r:embed="rId32" cstate="print">
+                    <a:blip r:embed="rId33" cstate="print">
                       <a:extLst>
                         <a:ext uri="{28A0092B-C50C-407E-A947-70E740481C1C}">
                           <a14:useLocalDpi xmlns:a14="http://schemas.microsoft.com/office/drawing/2010/main" val="0"/>
@@ -4479,7 +4494,7 @@
                     </pic:cNvPicPr>
                   </pic:nvPicPr>
                   <pic:blipFill>
-                    <a:blip r:embed="rId33">
+                    <a:blip r:embed="rId34">
                       <a:extLst>
                         <a:ext uri="{28A0092B-C50C-407E-A947-70E740481C1C}">
                           <a14:useLocalDpi xmlns:a14="http://schemas.microsoft.com/office/drawing/2010/main" val="0"/>
@@ -4741,7 +4756,7 @@
                     </pic:cNvPicPr>
                   </pic:nvPicPr>
                   <pic:blipFill>
-                    <a:blip r:embed="rId34">
+                    <a:blip r:embed="rId35">
                       <a:extLst>
                         <a:ext uri="{28A0092B-C50C-407E-A947-70E740481C1C}">
                           <a14:useLocalDpi xmlns:a14="http://schemas.microsoft.com/office/drawing/2010/main" val="0"/>
@@ -4951,7 +4966,7 @@
                     </pic:cNvPicPr>
                   </pic:nvPicPr>
                   <pic:blipFill>
-                    <a:blip r:embed="rId35">
+                    <a:blip r:embed="rId36">
                       <a:extLst>
                         <a:ext uri="{28A0092B-C50C-407E-A947-70E740481C1C}">
                           <a14:useLocalDpi xmlns:a14="http://schemas.microsoft.com/office/drawing/2010/main" val="0"/>
